--- a/06-部署文档/部署文档.docx
+++ b/06-部署文档/部署文档.docx
@@ -13,8 +13,6 @@
         </w:rPr>
       </w:pPr>
       <w:bookmarkStart w:id="0" w:name="_Hlk38753593"/>
-      <w:bookmarkStart w:id="27" w:name="_GoBack"/>
-      <w:bookmarkEnd w:id="27"/>
     </w:p>
     <w:p>
       <w:pPr>
@@ -378,6 +376,102 @@
           </w:tblCellMar>
         </w:tblPrEx>
         <w:trPr>
+          <w:trHeight w:val="733" w:hRule="atLeast"/>
+          <w:jc w:val="center"/>
+        </w:trPr>
+        <w:tc>
+          <w:tcPr>
+            <w:tcW w:w="1354" w:type="dxa"/>
+            <w:tcBorders>
+              <w:top w:val="single" w:color="auto" w:sz="4" w:space="0"/>
+              <w:left w:val="single" w:color="auto" w:sz="4" w:space="0"/>
+              <w:bottom w:val="single" w:color="auto" w:sz="4" w:space="0"/>
+              <w:right w:val="single" w:color="auto" w:sz="4" w:space="0"/>
+            </w:tcBorders>
+            <w:vAlign w:val="center"/>
+          </w:tcPr>
+          <w:p>
+            <w:pPr>
+              <w:spacing w:after="120" w:line="240" w:lineRule="auto"/>
+              <w:ind w:right="245" w:firstLine="0"/>
+              <w:jc w:val="center"/>
+              <w:rPr>
+                <w:rFonts w:hint="eastAsia" w:ascii="黑体" w:hAnsi="黑体" w:eastAsia="黑体" w:cs="Times New Roman"/>
+                <w:spacing w:val="30"/>
+                <w:kern w:val="10"/>
+                <w:sz w:val="30"/>
+                <w:lang w:val="en-US" w:eastAsia="zh-CN"/>
+              </w:rPr>
+            </w:pPr>
+            <w:r>
+              <w:rPr>
+                <w:rFonts w:hint="eastAsia" w:ascii="黑体" w:hAnsi="黑体" w:eastAsia="黑体" w:cs="Times New Roman"/>
+                <w:spacing w:val="30"/>
+                <w:kern w:val="10"/>
+                <w:sz w:val="30"/>
+                <w:lang w:val="en-US" w:eastAsia="zh-CN"/>
+              </w:rPr>
+              <w:t>成员</w:t>
+            </w:r>
+          </w:p>
+        </w:tc>
+        <w:tc>
+          <w:tcPr>
+            <w:tcW w:w="2626" w:type="dxa"/>
+            <w:tcBorders>
+              <w:top w:val="single" w:color="auto" w:sz="4" w:space="0"/>
+              <w:left w:val="single" w:color="auto" w:sz="4" w:space="0"/>
+              <w:bottom w:val="single" w:color="auto" w:sz="4" w:space="0"/>
+              <w:right w:val="single" w:color="auto" w:sz="4" w:space="0"/>
+            </w:tcBorders>
+            <w:vAlign w:val="center"/>
+          </w:tcPr>
+          <w:p>
+            <w:pPr>
+              <w:spacing w:after="120" w:line="240" w:lineRule="auto"/>
+              <w:ind w:right="245" w:firstLine="0"/>
+              <w:jc w:val="center"/>
+              <w:rPr>
+                <w:rFonts w:hint="eastAsia" w:ascii="黑体" w:hAnsi="黑体" w:eastAsia="黑体" w:cs="Times New Roman"/>
+                <w:spacing w:val="30"/>
+                <w:kern w:val="10"/>
+                <w:sz w:val="30"/>
+                <w:lang w:val="en-US" w:eastAsia="zh-CN"/>
+              </w:rPr>
+            </w:pPr>
+            <w:r>
+              <w:rPr>
+                <w:rFonts w:hint="eastAsia" w:ascii="黑体" w:hAnsi="黑体" w:eastAsia="黑体" w:cs="Times New Roman"/>
+                <w:spacing w:val="30"/>
+                <w:kern w:val="10"/>
+                <w:sz w:val="30"/>
+                <w:lang w:val="en-US" w:eastAsia="zh-CN"/>
+              </w:rPr>
+              <w:t>李扬</w:t>
+            </w:r>
+            <w:bookmarkStart w:id="27" w:name="_GoBack"/>
+            <w:bookmarkEnd w:id="27"/>
+          </w:p>
+        </w:tc>
+      </w:tr>
+      <w:tr>
+        <w:tblPrEx>
+          <w:tblBorders>
+            <w:top w:val="none" w:color="auto" w:sz="0" w:space="0"/>
+            <w:left w:val="none" w:color="auto" w:sz="0" w:space="0"/>
+            <w:bottom w:val="single" w:color="auto" w:sz="4" w:space="0"/>
+            <w:right w:val="none" w:color="auto" w:sz="0" w:space="0"/>
+            <w:insideH w:val="none" w:color="auto" w:sz="0" w:space="0"/>
+            <w:insideV w:val="none" w:color="auto" w:sz="0" w:space="0"/>
+          </w:tblBorders>
+          <w:tblCellMar>
+            <w:top w:w="0" w:type="dxa"/>
+            <w:left w:w="108" w:type="dxa"/>
+            <w:bottom w:w="0" w:type="dxa"/>
+            <w:right w:w="108" w:type="dxa"/>
+          </w:tblCellMar>
+        </w:tblPrEx>
+        <w:trPr>
           <w:trHeight w:val="731" w:hRule="atLeast"/>
           <w:jc w:val="center"/>
         </w:trPr>
@@ -3004,8 +3098,8 @@
           <w:lang w:bidi="en-US"/>
         </w:rPr>
       </w:pPr>
-      <w:bookmarkStart w:id="10" w:name="_Toc104149584"/>
-      <w:bookmarkStart w:id="11" w:name="_Toc105663873"/>
+      <w:bookmarkStart w:id="10" w:name="_Toc105663873"/>
+      <w:bookmarkStart w:id="11" w:name="_Toc104149584"/>
       <w:r>
         <w:rPr>
           <w:rFonts w:ascii="Times New Roman" w:hAnsi="Times New Roman" w:cs="Times New Roman"/>
@@ -5702,7 +5796,7 @@
     <w:lsdException w:qFormat="1" w:unhideWhenUsed="0" w:uiPriority="10" w:semiHidden="0" w:name="Title"/>
     <w:lsdException w:unhideWhenUsed="0" w:uiPriority="0" w:semiHidden="0" w:name="Closing"/>
     <w:lsdException w:unhideWhenUsed="0" w:uiPriority="0" w:semiHidden="0" w:name="Signature"/>
-    <w:lsdException w:uiPriority="1" w:name="Default Paragraph Font"/>
+    <w:lsdException w:qFormat="1" w:uiPriority="1" w:name="Default Paragraph Font"/>
     <w:lsdException w:unhideWhenUsed="0" w:uiPriority="0" w:semiHidden="0" w:name="Body Text"/>
     <w:lsdException w:unhideWhenUsed="0" w:uiPriority="0" w:semiHidden="0" w:name="Body Text Indent"/>
     <w:lsdException w:unhideWhenUsed="0" w:uiPriority="0" w:semiHidden="0" w:name="List Continue"/>
@@ -5740,7 +5834,7 @@
     <w:lsdException w:unhideWhenUsed="0" w:uiPriority="0" w:semiHidden="0" w:name="HTML Sample"/>
     <w:lsdException w:unhideWhenUsed="0" w:uiPriority="0" w:semiHidden="0" w:name="HTML Typewriter"/>
     <w:lsdException w:unhideWhenUsed="0" w:uiPriority="0" w:semiHidden="0" w:name="HTML Variable"/>
-    <w:lsdException w:uiPriority="99" w:name="Normal Table"/>
+    <w:lsdException w:qFormat="1" w:uiPriority="99" w:name="Normal Table"/>
     <w:lsdException w:unhideWhenUsed="0" w:uiPriority="0" w:semiHidden="0" w:name="annotation subject"/>
     <w:lsdException w:uiPriority="0" w:name="Table Simple 1"/>
     <w:lsdException w:uiPriority="0" w:name="Table Simple 2"/>
@@ -5957,12 +6051,14 @@
     <w:name w:val="Default Paragraph Font"/>
     <w:semiHidden/>
     <w:unhideWhenUsed/>
+    <w:qFormat/>
     <w:uiPriority w:val="1"/>
   </w:style>
   <w:style w:type="table" w:default="1" w:styleId="12">
     <w:name w:val="Normal Table"/>
     <w:semiHidden/>
     <w:unhideWhenUsed/>
+    <w:qFormat/>
     <w:uiPriority w:val="99"/>
     <w:tblPr>
       <w:tblCellMar>
